--- a/document_templates/admission_letter_only_english.docx
+++ b/document_templates/admission_letter_only_english.docx
@@ -4,7 +4,7 @@
   <w:body>
     <w:p>
       <w:pPr>
-        <w:pStyle w:val="LOnormal"/>
+        <w:pStyle w:val="Normal1"/>
         <w:jc w:val="right"/>
         <w:rPr>
           <w:rFonts w:ascii="Ubuntu" w:hAnsi="Ubuntu" w:eastAsia="Ubuntu" w:cs="Ubuntu"/>
@@ -22,7 +22,7 @@
     </w:p>
     <w:p>
       <w:pPr>
-        <w:pStyle w:val="LOnormal"/>
+        <w:pStyle w:val="Normal1"/>
         <w:jc w:val="left"/>
         <w:rPr>
           <w:rFonts w:ascii="Ubuntu" w:hAnsi="Ubuntu" w:eastAsia="Ubuntu" w:cs="Ubuntu"/>
@@ -36,107 +36,55 @@
           <w:sz w:val="24"/>
           <w:szCs w:val="24"/>
         </w:rPr>
-        <w:t xml:space="preserve">Date: </w:t>
-      </w:r>
-      <w:r>
-        <w:rPr>
-          <w:rFonts w:eastAsia="Ubuntu" w:cs="Ubuntu" w:ascii="Ubuntu" w:hAnsi="Ubuntu"/>
-          <w:sz w:val="24"/>
-          <w:szCs w:val="24"/>
-        </w:rPr>
-        <w:t>{</w:t>
-      </w:r>
-      <w:r>
-        <w:rPr>
-          <w:rFonts w:eastAsia="Ubuntu" w:cs="Ubuntu" w:ascii="Ubuntu" w:hAnsi="Ubuntu"/>
-          <w:sz w:val="24"/>
-          <w:szCs w:val="24"/>
-        </w:rPr>
-        <w:t>DATED</w:t>
-      </w:r>
-      <w:r>
-        <w:rPr>
-          <w:rFonts w:eastAsia="Ubuntu" w:cs="Ubuntu" w:ascii="Ubuntu" w:hAnsi="Ubuntu"/>
-          <w:sz w:val="24"/>
-          <w:szCs w:val="24"/>
-        </w:rPr>
-        <w:t>}</w:t>
-      </w:r>
-    </w:p>
-    <w:p>
-      <w:pPr>
-        <w:pStyle w:val="LOnormal"/>
-        <w:rPr>
-          <w:rFonts w:ascii="Ubuntu" w:hAnsi="Ubuntu" w:eastAsia="Ubuntu" w:cs="Ubuntu"/>
-        </w:rPr>
-      </w:pPr>
-      <w:r>
-        <w:rPr>
-          <w:rFonts w:eastAsia="Ubuntu" w:cs="Ubuntu" w:ascii="Ubuntu" w:hAnsi="Ubuntu"/>
-        </w:rPr>
-      </w:r>
-    </w:p>
-    <w:p>
-      <w:pPr>
-        <w:pStyle w:val="LOnormal"/>
-        <w:rPr>
-          <w:rFonts w:ascii="Ubuntu" w:hAnsi="Ubuntu" w:eastAsia="Ubuntu" w:cs="Ubuntu"/>
-          <w:b/>
-          <w:b/>
-        </w:rPr>
-      </w:pPr>
-      <w:r>
-        <w:rPr>
-          <w:rFonts w:eastAsia="Ubuntu" w:cs="Ubuntu" w:ascii="Ubuntu" w:hAnsi="Ubuntu"/>
-          <w:b/>
-        </w:rPr>
-        <w:t xml:space="preserve">Dear </w:t>
-      </w:r>
-      <w:r>
-        <w:rPr>
-          <w:rFonts w:eastAsia="Ubuntu" w:cs="Ubuntu" w:ascii="Ubuntu" w:hAnsi="Ubuntu"/>
-          <w:b/>
-        </w:rPr>
-        <w:t>{</w:t>
-      </w:r>
-      <w:r>
-        <w:rPr>
-          <w:rFonts w:eastAsia="Ubuntu" w:cs="Ubuntu" w:ascii="Ubuntu" w:hAnsi="Ubuntu"/>
-          <w:b/>
-        </w:rPr>
-        <w:t>USERNAME</w:t>
-      </w:r>
-      <w:r>
-        <w:rPr>
-          <w:rFonts w:eastAsia="Ubuntu" w:cs="Ubuntu" w:ascii="Ubuntu" w:hAnsi="Ubuntu"/>
-          <w:b/>
-        </w:rPr>
-        <w:t>}</w:t>
-      </w:r>
-      <w:r>
-        <w:rPr>
-          <w:rFonts w:eastAsia="Ubuntu" w:cs="Ubuntu" w:ascii="Ubuntu" w:hAnsi="Ubuntu"/>
-          <w:b/>
-        </w:rPr>
-        <w:t>,</w:t>
-      </w:r>
-    </w:p>
-    <w:p>
-      <w:pPr>
-        <w:pStyle w:val="LOnormal"/>
-        <w:rPr>
-          <w:rFonts w:ascii="Ubuntu" w:hAnsi="Ubuntu" w:eastAsia="Ubuntu" w:cs="Ubuntu"/>
-        </w:rPr>
-      </w:pPr>
-      <w:r>
-        <w:rPr>
-          <w:rFonts w:eastAsia="Ubuntu" w:cs="Ubuntu" w:ascii="Ubuntu" w:hAnsi="Ubuntu"/>
-        </w:rPr>
-      </w:r>
-    </w:p>
-    <w:p>
-      <w:pPr>
-        <w:pStyle w:val="LOnormal"/>
+        <w:t>Date:  {DATED}</w:t>
+      </w:r>
+    </w:p>
+    <w:p>
+      <w:pPr>
+        <w:pStyle w:val="Normal1"/>
+        <w:rPr>
+          <w:rFonts w:ascii="Ubuntu" w:hAnsi="Ubuntu" w:eastAsia="Ubuntu" w:cs="Ubuntu"/>
+        </w:rPr>
+      </w:pPr>
+      <w:r>
+        <w:rPr>
+          <w:rFonts w:eastAsia="Ubuntu" w:cs="Ubuntu" w:ascii="Ubuntu" w:hAnsi="Ubuntu"/>
+        </w:rPr>
+      </w:r>
+    </w:p>
+    <w:p>
+      <w:pPr>
+        <w:pStyle w:val="Normal1"/>
+        <w:rPr>
+          <w:rFonts w:ascii="Ubuntu" w:hAnsi="Ubuntu" w:eastAsia="Ubuntu" w:cs="Ubuntu"/>
+          <w:b/>
+          <w:b/>
+        </w:rPr>
+      </w:pPr>
+      <w:r>
+        <w:rPr>
+          <w:rFonts w:eastAsia="Ubuntu" w:cs="Ubuntu" w:ascii="Ubuntu" w:hAnsi="Ubuntu"/>
+          <w:b/>
+        </w:rPr>
+        <w:t>Dear {USERNAME},</w:t>
+      </w:r>
+    </w:p>
+    <w:p>
+      <w:pPr>
+        <w:pStyle w:val="Normal1"/>
+        <w:rPr>
+          <w:rFonts w:ascii="Ubuntu" w:hAnsi="Ubuntu" w:eastAsia="Ubuntu" w:cs="Ubuntu"/>
+        </w:rPr>
+      </w:pPr>
+      <w:r>
+        <w:rPr>
+          <w:rFonts w:eastAsia="Ubuntu" w:cs="Ubuntu" w:ascii="Ubuntu" w:hAnsi="Ubuntu"/>
+        </w:rPr>
+      </w:r>
+    </w:p>
+    <w:p>
+      <w:pPr>
+        <w:pStyle w:val="Normal1"/>
         <w:rPr>
           <w:rFonts w:ascii="Ubuntu" w:hAnsi="Ubuntu" w:eastAsia="Ubuntu" w:cs="Ubuntu"/>
         </w:rPr>
@@ -180,20 +128,20 @@
     </w:p>
     <w:p>
       <w:pPr>
-        <w:pStyle w:val="LOnormal"/>
-        <w:rPr>
-          <w:rFonts w:ascii="Ubuntu" w:hAnsi="Ubuntu" w:eastAsia="Ubuntu" w:cs="Ubuntu"/>
-        </w:rPr>
-      </w:pPr>
-      <w:r>
-        <w:rPr>
-          <w:rFonts w:eastAsia="Ubuntu" w:cs="Ubuntu" w:ascii="Ubuntu" w:hAnsi="Ubuntu"/>
-        </w:rPr>
-      </w:r>
-    </w:p>
-    <w:p>
-      <w:pPr>
-        <w:pStyle w:val="LOnormal"/>
+        <w:pStyle w:val="Normal1"/>
+        <w:rPr>
+          <w:rFonts w:ascii="Ubuntu" w:hAnsi="Ubuntu" w:eastAsia="Ubuntu" w:cs="Ubuntu"/>
+        </w:rPr>
+      </w:pPr>
+      <w:r>
+        <w:rPr>
+          <w:rFonts w:eastAsia="Ubuntu" w:cs="Ubuntu" w:ascii="Ubuntu" w:hAnsi="Ubuntu"/>
+        </w:rPr>
+      </w:r>
+    </w:p>
+    <w:p>
+      <w:pPr>
+        <w:pStyle w:val="Normal1"/>
         <w:jc w:val="both"/>
         <w:rPr>
           <w:rFonts w:ascii="Ubuntu" w:hAnsi="Ubuntu" w:eastAsia="Ubuntu" w:cs="Ubuntu"/>
@@ -222,7 +170,7 @@
     </w:p>
     <w:p>
       <w:pPr>
-        <w:pStyle w:val="LOnormal"/>
+        <w:pStyle w:val="Normal1"/>
         <w:jc w:val="both"/>
         <w:rPr>
           <w:rFonts w:ascii="Ubuntu" w:hAnsi="Ubuntu" w:eastAsia="Ubuntu" w:cs="Ubuntu"/>
@@ -236,7 +184,7 @@
     </w:p>
     <w:p>
       <w:pPr>
-        <w:pStyle w:val="LOnormal"/>
+        <w:pStyle w:val="Normal1"/>
         <w:jc w:val="both"/>
         <w:rPr>
           <w:rFonts w:ascii="Ubuntu" w:hAnsi="Ubuntu" w:eastAsia="Ubuntu" w:cs="Ubuntu"/>
@@ -251,7 +199,7 @@
     </w:p>
     <w:p>
       <w:pPr>
-        <w:pStyle w:val="LOnormal"/>
+        <w:pStyle w:val="Normal1"/>
         <w:jc w:val="both"/>
         <w:rPr>
           <w:rFonts w:ascii="Ubuntu" w:hAnsi="Ubuntu" w:eastAsia="Ubuntu" w:cs="Ubuntu"/>
@@ -265,7 +213,7 @@
     </w:p>
     <w:p>
       <w:pPr>
-        <w:pStyle w:val="LOnormal"/>
+        <w:pStyle w:val="Normal1"/>
         <w:jc w:val="both"/>
         <w:rPr>
           <w:rFonts w:ascii="Ubuntu" w:hAnsi="Ubuntu" w:eastAsia="Ubuntu" w:cs="Ubuntu"/>
@@ -308,10 +256,11 @@
     </w:p>
     <w:p>
       <w:pPr>
-        <w:pStyle w:val="LOnormal"/>
+        <w:pStyle w:val="Normal1"/>
         <w:keepNext w:val="false"/>
         <w:keepLines w:val="false"/>
         <w:widowControl/>
+        <w:pBdr/>
         <w:shd w:val="clear" w:fill="auto"/>
         <w:spacing w:lineRule="auto" w:line="276" w:before="0" w:after="0"/>
         <w:ind w:left="0" w:right="0" w:hanging="0"/>
@@ -333,10 +282,11 @@
     </w:p>
     <w:p>
       <w:pPr>
-        <w:pStyle w:val="LOnormal"/>
+        <w:pStyle w:val="Normal1"/>
         <w:keepNext w:val="false"/>
         <w:keepLines w:val="false"/>
         <w:widowControl/>
+        <w:pBdr/>
         <w:shd w:val="clear" w:fill="auto"/>
         <w:spacing w:lineRule="auto" w:line="276" w:before="0" w:after="0"/>
         <w:ind w:left="0" w:right="0" w:hanging="0"/>
@@ -368,10 +318,11 @@
     </w:p>
     <w:p>
       <w:pPr>
-        <w:pStyle w:val="LOnormal"/>
+        <w:pStyle w:val="Normal1"/>
         <w:keepNext w:val="false"/>
         <w:keepLines w:val="false"/>
         <w:widowControl/>
+        <w:pBdr/>
         <w:shd w:val="clear" w:fill="auto"/>
         <w:spacing w:lineRule="auto" w:line="276" w:before="0" w:after="0"/>
         <w:ind w:left="0" w:right="0" w:hanging="0"/>
@@ -388,7 +339,7 @@
     </w:p>
     <w:p>
       <w:pPr>
-        <w:pStyle w:val="LOnormal"/>
+        <w:pStyle w:val="Normal1"/>
         <w:jc w:val="both"/>
         <w:rPr>
           <w:rFonts w:ascii="Ubuntu" w:hAnsi="Ubuntu" w:eastAsia="Ubuntu" w:cs="Ubuntu"/>
@@ -417,7 +368,7 @@
     </w:p>
     <w:p>
       <w:pPr>
-        <w:pStyle w:val="LOnormal"/>
+        <w:pStyle w:val="Normal1"/>
         <w:jc w:val="both"/>
         <w:rPr>
           <w:rFonts w:ascii="Ubuntu" w:hAnsi="Ubuntu" w:eastAsia="Ubuntu" w:cs="Ubuntu"/>
@@ -431,7 +382,7 @@
     </w:p>
     <w:p>
       <w:pPr>
-        <w:pStyle w:val="LOnormal"/>
+        <w:pStyle w:val="Normal1"/>
         <w:jc w:val="both"/>
         <w:rPr>
           <w:rFonts w:ascii="Ubuntu" w:hAnsi="Ubuntu" w:eastAsia="Ubuntu" w:cs="Ubuntu"/>
@@ -448,20 +399,20 @@
     </w:p>
     <w:p>
       <w:pPr>
-        <w:pStyle w:val="LOnormal"/>
-        <w:rPr>
-          <w:rFonts w:ascii="Ubuntu" w:hAnsi="Ubuntu" w:eastAsia="Ubuntu" w:cs="Ubuntu"/>
-        </w:rPr>
-      </w:pPr>
-      <w:r>
-        <w:rPr>
-          <w:rFonts w:eastAsia="Ubuntu" w:cs="Ubuntu" w:ascii="Ubuntu" w:hAnsi="Ubuntu"/>
-        </w:rPr>
-      </w:r>
-    </w:p>
-    <w:p>
-      <w:pPr>
-        <w:pStyle w:val="LOnormal"/>
+        <w:pStyle w:val="Normal1"/>
+        <w:rPr>
+          <w:rFonts w:ascii="Ubuntu" w:hAnsi="Ubuntu" w:eastAsia="Ubuntu" w:cs="Ubuntu"/>
+        </w:rPr>
+      </w:pPr>
+      <w:r>
+        <w:rPr>
+          <w:rFonts w:eastAsia="Ubuntu" w:cs="Ubuntu" w:ascii="Ubuntu" w:hAnsi="Ubuntu"/>
+        </w:rPr>
+      </w:r>
+    </w:p>
+    <w:p>
+      <w:pPr>
+        <w:pStyle w:val="Normal1"/>
         <w:rPr>
           <w:rFonts w:ascii="Ubuntu" w:hAnsi="Ubuntu" w:eastAsia="Ubuntu" w:cs="Ubuntu"/>
         </w:rPr>
@@ -475,7 +426,7 @@
     </w:p>
     <w:p>
       <w:pPr>
-        <w:pStyle w:val="LOnormal"/>
+        <w:pStyle w:val="Normal1"/>
         <w:rPr>
           <w:rFonts w:ascii="Ubuntu" w:hAnsi="Ubuntu" w:eastAsia="Ubuntu" w:cs="Ubuntu"/>
           <w:b/>
@@ -498,15 +449,15 @@
         <w:tab/>
         <w:t xml:space="preserve">                                </w:t>
         <w:tab/>
-        <w:t xml:space="preserve">                                      </w:t>
+        <w:t xml:space="preserve">                               </w:t>
       </w:r>
       <w:r>
         <w:rPr/>
         <w:drawing>
           <wp:inline distT="0" distB="0" distL="0" distR="0">
-            <wp:extent cx="1092200" cy="864870"/>
+            <wp:extent cx="6361430" cy="1412875"/>
             <wp:effectExtent l="0" t="0" r="0" b="0"/>
-            <wp:docPr id="1" name="image2.jpg" descr=""/>
+            <wp:docPr id="1" name="image5.png" descr=""/>
             <wp:cNvGraphicFramePr>
               <a:graphicFrameLocks xmlns:a="http://schemas.openxmlformats.org/drawingml/2006/main" noChangeAspect="1"/>
             </wp:cNvGraphicFramePr>
@@ -514,14 +465,14 @@
               <a:graphicData uri="http://schemas.openxmlformats.org/drawingml/2006/picture">
                 <pic:pic xmlns:pic="http://schemas.openxmlformats.org/drawingml/2006/picture">
                   <pic:nvPicPr>
-                    <pic:cNvPr id="1" name="image2.jpg" descr=""/>
+                    <pic:cNvPr id="1" name="image5.png" descr=""/>
                     <pic:cNvPicPr>
                       <a:picLocks noChangeAspect="1" noChangeArrowheads="1"/>
                     </pic:cNvPicPr>
                   </pic:nvPicPr>
                   <pic:blipFill>
                     <a:blip r:embed="rId2"/>
-                    <a:srcRect l="30769" t="18147" r="0" b="9279"/>
+                    <a:srcRect l="0" t="6746" r="0" b="-6746"/>
                     <a:stretch>
                       <a:fillRect/>
                     </a:stretch>
@@ -529,7 +480,7 @@
                   <pic:spPr bwMode="auto">
                     <a:xfrm>
                       <a:off x="0" y="0"/>
-                      <a:ext cx="1092200" cy="864870"/>
+                      <a:ext cx="6361430" cy="1412875"/>
                     </a:xfrm>
                     <a:prstGeom prst="rect">
                       <a:avLst/>
@@ -542,130 +493,16 @@
         </w:drawing>
       </w:r>
       <w:r>
-        <w:drawing>
-          <wp:anchor behindDoc="0" distT="0" distB="0" distL="0" distR="0" simplePos="0" locked="0" layoutInCell="0" allowOverlap="1" relativeHeight="8">
-            <wp:simplePos x="0" y="0"/>
-            <wp:positionH relativeFrom="column">
-              <wp:posOffset>-104775</wp:posOffset>
-            </wp:positionH>
-            <wp:positionV relativeFrom="paragraph">
-              <wp:posOffset>314325</wp:posOffset>
-            </wp:positionV>
-            <wp:extent cx="1078230" cy="566420"/>
-            <wp:effectExtent l="0" t="0" r="0" b="0"/>
-            <wp:wrapSquare wrapText="bothSides"/>
-            <wp:docPr id="2" name="image1.png" descr=""/>
-            <wp:cNvGraphicFramePr>
-              <a:graphicFrameLocks xmlns:a="http://schemas.openxmlformats.org/drawingml/2006/main" noChangeAspect="1"/>
-            </wp:cNvGraphicFramePr>
-            <a:graphic xmlns:a="http://schemas.openxmlformats.org/drawingml/2006/main">
-              <a:graphicData uri="http://schemas.openxmlformats.org/drawingml/2006/picture">
-                <pic:pic xmlns:pic="http://schemas.openxmlformats.org/drawingml/2006/picture">
-                  <pic:nvPicPr>
-                    <pic:cNvPr id="2" name="image1.png" descr=""/>
-                    <pic:cNvPicPr>
-                      <a:picLocks noChangeAspect="1" noChangeArrowheads="1"/>
-                    </pic:cNvPicPr>
-                  </pic:nvPicPr>
-                  <pic:blipFill>
-                    <a:blip r:embed="rId3"/>
-                    <a:stretch>
-                      <a:fillRect/>
-                    </a:stretch>
-                  </pic:blipFill>
-                  <pic:spPr bwMode="auto">
-                    <a:xfrm>
-                      <a:off x="0" y="0"/>
-                      <a:ext cx="1078230" cy="566420"/>
-                    </a:xfrm>
-                    <a:prstGeom prst="rect">
-                      <a:avLst/>
-                    </a:prstGeom>
-                  </pic:spPr>
-                </pic:pic>
-              </a:graphicData>
-            </a:graphic>
-          </wp:anchor>
-        </w:drawing>
-      </w:r>
-      <w:r>
-        <w:rPr>
-          <w:rFonts w:eastAsia="Ubuntu" w:cs="Ubuntu" w:ascii="Ubuntu" w:hAnsi="Ubuntu"/>
-          <w:b/>
-        </w:rPr>
-        <w:t xml:space="preserve"> </w:t>
-      </w:r>
-      <w:r>
-        <w:rPr>
-          <w:rFonts w:eastAsia="Ubuntu" w:cs="Ubuntu" w:ascii="Ubuntu" w:hAnsi="Ubuntu"/>
-          <w:b/>
-        </w:rPr>
-        <w:t xml:space="preserve">                 </w:t>
-      </w:r>
-    </w:p>
-    <w:p>
-      <w:pPr>
-        <w:pStyle w:val="LOnormal"/>
-        <w:rPr>
-          <w:rFonts w:ascii="Ubuntu" w:hAnsi="Ubuntu" w:eastAsia="Ubuntu" w:cs="Ubuntu"/>
-          <w:b/>
-          <w:b/>
-        </w:rPr>
-      </w:pPr>
-      <w:r>
-        <w:rPr>
-          <w:rFonts w:eastAsia="Ubuntu" w:cs="Ubuntu" w:ascii="Ubuntu" w:hAnsi="Ubuntu"/>
-          <w:b/>
-        </w:rPr>
-        <w:t xml:space="preserve">Nilam Kumari                                                                                                  </w:t>
-        <w:tab/>
-        <w:t>Alisha Sadana</w:t>
-      </w:r>
-    </w:p>
-    <w:p>
-      <w:pPr>
-        <w:pStyle w:val="LOnormal"/>
-        <w:rPr>
-          <w:rFonts w:ascii="Ubuntu" w:hAnsi="Ubuntu" w:eastAsia="Ubuntu" w:cs="Ubuntu"/>
-        </w:rPr>
-      </w:pPr>
-      <w:r>
-        <w:rPr>
-          <w:rFonts w:eastAsia="Ubuntu" w:cs="Ubuntu" w:ascii="Ubuntu" w:hAnsi="Ubuntu"/>
-        </w:rPr>
-        <w:t xml:space="preserve">Technical Associate                                             </w:t>
-        <w:tab/>
-        <w:tab/>
-        <w:tab/>
-        <w:t xml:space="preserve">                           Girls Facility In-Charge</w:t>
-      </w:r>
-    </w:p>
-    <w:p>
-      <w:pPr>
-        <w:pStyle w:val="LOnormal"/>
-        <w:rPr>
-          <w:rFonts w:ascii="Ubuntu" w:hAnsi="Ubuntu" w:eastAsia="Ubuntu" w:cs="Ubuntu"/>
-        </w:rPr>
-      </w:pPr>
-      <w:r>
-        <w:rPr>
-          <w:rFonts w:eastAsia="Ubuntu" w:cs="Ubuntu" w:ascii="Ubuntu" w:hAnsi="Ubuntu"/>
-        </w:rPr>
-        <w:t>+91-7349513911</w:t>
-        <w:tab/>
-        <w:tab/>
-        <w:tab/>
-        <w:tab/>
-        <w:tab/>
-        <w:tab/>
-        <w:tab/>
-        <w:tab/>
-        <w:t>+91-8971263283</w:t>
-      </w:r>
-    </w:p>
-    <w:p>
-      <w:pPr>
-        <w:pStyle w:val="LOnormal"/>
+        <w:rPr>
+          <w:rFonts w:eastAsia="Ubuntu" w:cs="Ubuntu" w:ascii="Ubuntu" w:hAnsi="Ubuntu"/>
+          <w:b/>
+        </w:rPr>
+        <w:t xml:space="preserve">                        </w:t>
+      </w:r>
+    </w:p>
+    <w:p>
+      <w:pPr>
+        <w:pStyle w:val="Normal1"/>
         <w:rPr>
           <w:rFonts w:ascii="Ubuntu" w:hAnsi="Ubuntu" w:eastAsia="Ubuntu" w:cs="Ubuntu"/>
         </w:rPr>
@@ -675,10 +512,10 @@
       </w:r>
     </w:p>
     <w:sectPr>
-      <w:headerReference w:type="even" r:id="rId4"/>
-      <w:headerReference w:type="default" r:id="rId5"/>
-      <w:footerReference w:type="even" r:id="rId6"/>
-      <w:footerReference w:type="default" r:id="rId7"/>
+      <w:headerReference w:type="even" r:id="rId3"/>
+      <w:headerReference w:type="default" r:id="rId4"/>
+      <w:footerReference w:type="even" r:id="rId5"/>
+      <w:footerReference w:type="default" r:id="rId6"/>
       <w:type w:val="nextPage"/>
       <w:pgSz w:w="12240" w:h="15840"/>
       <w:pgMar w:left="1152" w:right="1152" w:header="0" w:top="1872" w:footer="720" w:bottom="777" w:gutter="0"/>
@@ -695,7 +532,7 @@
 <w:ftr xmlns:o="urn:schemas-microsoft-com:office:office" xmlns:r="http://schemas.openxmlformats.org/officeDocument/2006/relationships" xmlns:v="urn:schemas-microsoft-com:vml" xmlns:w="http://schemas.openxmlformats.org/wordprocessingml/2006/main" xmlns:w10="urn:schemas-microsoft-com:office:word" xmlns:wp="http://schemas.openxmlformats.org/drawingml/2006/wordprocessingDrawing" xmlns:wps="http://schemas.microsoft.com/office/word/2010/wordprocessingShape" xmlns:wpg="http://schemas.microsoft.com/office/word/2010/wordprocessingGroup" xmlns:mc="http://schemas.openxmlformats.org/markup-compatibility/2006" xmlns:wp14="http://schemas.microsoft.com/office/word/2010/wordprocessingDrawing" xmlns:w14="http://schemas.microsoft.com/office/word/2010/wordml" mc:Ignorable="w14 wp14">
   <w:p>
     <w:pPr>
-      <w:pStyle w:val="LOnormal"/>
+      <w:pStyle w:val="Normal1"/>
       <w:rPr/>
     </w:pPr>
     <w:r>
@@ -709,7 +546,7 @@
 <w:ftr xmlns:o="urn:schemas-microsoft-com:office:office" xmlns:r="http://schemas.openxmlformats.org/officeDocument/2006/relationships" xmlns:v="urn:schemas-microsoft-com:vml" xmlns:w="http://schemas.openxmlformats.org/wordprocessingml/2006/main" xmlns:w10="urn:schemas-microsoft-com:office:word" xmlns:wp="http://schemas.openxmlformats.org/drawingml/2006/wordprocessingDrawing" xmlns:wps="http://schemas.microsoft.com/office/word/2010/wordprocessingShape" xmlns:wpg="http://schemas.microsoft.com/office/word/2010/wordprocessingGroup" xmlns:mc="http://schemas.openxmlformats.org/markup-compatibility/2006" xmlns:wp14="http://schemas.microsoft.com/office/word/2010/wordprocessingDrawing" xmlns:w14="http://schemas.microsoft.com/office/word/2010/wordml" mc:Ignorable="w14 wp14">
   <w:p>
     <w:pPr>
-      <w:pStyle w:val="LOnormal"/>
+      <w:pStyle w:val="Normal1"/>
       <w:ind w:right="-1275" w:hanging="1260"/>
       <w:rPr>
         <w:sz w:val="12"/>
@@ -722,17 +559,21 @@
         <mc:Choice Requires="wps">
           <w:drawing>
             <wp:inline distT="0" distB="0" distL="0" distR="0">
-              <wp:extent cx="6310630" cy="20320"/>
+              <wp:extent cx="6309995" cy="19685"/>
               <wp:effectExtent l="0" t="0" r="0" b="0"/>
-              <wp:docPr id="4" name="Rectangle 1"/>
+              <wp:docPr id="3" name=""/>
               <a:graphic xmlns:a="http://schemas.openxmlformats.org/drawingml/2006/main">
                 <a:graphicData uri="http://schemas.microsoft.com/office/word/2010/wordprocessingShape">
                   <wps:wsp>
                     <wps:cNvSpPr/>
+                    <wps:nvSpPr>
+                      <wps:cNvPr id="0" name="Rectangle 1"/>
+                      <wps:cNvSpPr/>
+                    </wps:nvSpPr>
                     <wps:spPr>
                       <a:xfrm>
                         <a:off x="0" y="0"/>
-                        <a:ext cx="6310080" cy="19800"/>
+                        <a:ext cx="6309360" cy="19080"/>
                       </a:xfrm>
                       <a:prstGeom prst="rect">
                         <a:avLst/>
@@ -744,12 +585,6 @@
                         <a:noFill/>
                       </a:ln>
                     </wps:spPr>
-                    <wps:style>
-                      <a:lnRef idx="0"/>
-                      <a:fillRef idx="0"/>
-                      <a:effectRef idx="0"/>
-                      <a:fontRef idx="minor"/>
-                    </wps:style>
                     <wps:bodyPr/>
                   </wps:wsp>
                 </a:graphicData>
@@ -762,7 +597,7 @@
         </mc:Choice>
         <mc:Fallback>
           <w:pict>
-            <v:rect id="shape_0" ID="Rectangle 1" fillcolor="#a0a0a0" stroked="f" style="position:absolute;margin-left:0pt;margin-top:-1.6pt;width:496.8pt;height:1.5pt;v-text-anchor:middle;mso-position-vertical:top">
+            <v:rect id="shape_0" fillcolor="#a0a0a0" stroked="f" style="position:absolute;margin-left:0pt;margin-top:-1.55pt;width:496.75pt;height:1.45pt;v-text-anchor:middle;mso-position-horizontal:center;mso-position-vertical:top">
               <w10:wrap type="none"/>
               <v:fill o:detectmouseclick="t" type="solid" color2="#5f5f5f"/>
               <v:stroke color="#3465a4" joinstyle="round" endcap="flat"/>
@@ -790,8 +625,8 @@
     <w:tblGrid>
       <w:gridCol w:w="479"/>
       <w:gridCol w:w="3080"/>
-      <w:gridCol w:w="799"/>
-      <w:gridCol w:w="2542"/>
+      <w:gridCol w:w="800"/>
+      <w:gridCol w:w="2541"/>
       <w:gridCol w:w="450"/>
       <w:gridCol w:w="3449"/>
     </w:tblGrid>
@@ -806,7 +641,7 @@
         </w:tcPr>
         <w:p>
           <w:pPr>
-            <w:pStyle w:val="LOnormal"/>
+            <w:pStyle w:val="Normal1"/>
             <w:widowControl w:val="false"/>
             <w:spacing w:lineRule="auto" w:line="240"/>
             <w:jc w:val="right"/>
@@ -818,7 +653,7 @@
               <wp:inline distT="0" distB="0" distL="0" distR="0">
                 <wp:extent cx="121285" cy="212090"/>
                 <wp:effectExtent l="0" t="0" r="0" b="0"/>
-                <wp:docPr id="5" name="image3.png" descr="noun_630778_cc copy.png"/>
+                <wp:docPr id="4" name="image2.png" descr="noun_630778_cc copy.png"/>
                 <wp:cNvGraphicFramePr>
                   <a:graphicFrameLocks xmlns:a="http://schemas.openxmlformats.org/drawingml/2006/main" noChangeAspect="1"/>
                 </wp:cNvGraphicFramePr>
@@ -826,7 +661,7 @@
                   <a:graphicData uri="http://schemas.openxmlformats.org/drawingml/2006/picture">
                     <pic:pic xmlns:pic="http://schemas.openxmlformats.org/drawingml/2006/picture">
                       <pic:nvPicPr>
-                        <pic:cNvPr id="5" name="image3.png" descr="noun_630778_cc copy.png"/>
+                        <pic:cNvPr id="4" name="image2.png" descr="noun_630778_cc copy.png"/>
                         <pic:cNvPicPr>
                           <a:picLocks noChangeAspect="1" noChangeArrowheads="1"/>
                         </pic:cNvPicPr>
@@ -863,7 +698,7 @@
         </w:tcPr>
         <w:p>
           <w:pPr>
-            <w:pStyle w:val="LOnormal"/>
+            <w:pStyle w:val="Normal1"/>
             <w:widowControl w:val="false"/>
             <w:ind w:right="-720" w:firstLine="45"/>
             <w:rPr>
@@ -886,14 +721,14 @@
       </w:tc>
       <w:tc>
         <w:tcPr>
-          <w:tcW w:w="799" w:type="dxa"/>
+          <w:tcW w:w="800" w:type="dxa"/>
           <w:tcBorders/>
           <w:shd w:fill="auto" w:val="clear"/>
           <w:vAlign w:val="center"/>
         </w:tcPr>
         <w:p>
           <w:pPr>
-            <w:pStyle w:val="LOnormal"/>
+            <w:pStyle w:val="Normal1"/>
             <w:widowControl w:val="false"/>
             <w:ind w:hanging="735"/>
             <w:jc w:val="right"/>
@@ -905,7 +740,7 @@
               <wp:inline distT="0" distB="0" distL="0" distR="0">
                 <wp:extent cx="226060" cy="226060"/>
                 <wp:effectExtent l="0" t="0" r="0" b="0"/>
-                <wp:docPr id="6" name="image4.png" descr="noun_540427.png"/>
+                <wp:docPr id="5" name="image1.png" descr="noun_540427.png"/>
                 <wp:cNvGraphicFramePr>
                   <a:graphicFrameLocks xmlns:a="http://schemas.openxmlformats.org/drawingml/2006/main" noChangeAspect="1"/>
                 </wp:cNvGraphicFramePr>
@@ -913,7 +748,7 @@
                   <a:graphicData uri="http://schemas.openxmlformats.org/drawingml/2006/picture">
                     <pic:pic xmlns:pic="http://schemas.openxmlformats.org/drawingml/2006/picture">
                       <pic:nvPicPr>
-                        <pic:cNvPr id="6" name="image4.png" descr="noun_540427.png"/>
+                        <pic:cNvPr id="5" name="image1.png" descr="noun_540427.png"/>
                         <pic:cNvPicPr>
                           <a:picLocks noChangeAspect="1" noChangeArrowheads="1"/>
                         </pic:cNvPicPr>
@@ -943,14 +778,14 @@
       </w:tc>
       <w:tc>
         <w:tcPr>
-          <w:tcW w:w="2542" w:type="dxa"/>
+          <w:tcW w:w="2541" w:type="dxa"/>
           <w:tcBorders/>
           <w:shd w:fill="auto" w:val="clear"/>
           <w:vAlign w:val="center"/>
         </w:tcPr>
         <w:p>
           <w:pPr>
-            <w:pStyle w:val="LOnormal"/>
+            <w:pStyle w:val="Normal1"/>
             <w:widowControl w:val="false"/>
             <w:ind w:right="-720" w:hanging="0"/>
             <w:rPr>
@@ -980,7 +815,7 @@
         </w:tcPr>
         <w:p>
           <w:pPr>
-            <w:pStyle w:val="LOnormal"/>
+            <w:pStyle w:val="Normal1"/>
             <w:widowControl w:val="false"/>
             <w:spacing w:lineRule="auto" w:line="240"/>
             <w:ind w:left="-330" w:hanging="0"/>
@@ -993,7 +828,7 @@
               <wp:inline distT="0" distB="0" distL="0" distR="0">
                 <wp:extent cx="190500" cy="217805"/>
                 <wp:effectExtent l="0" t="0" r="0" b="0"/>
-                <wp:docPr id="7" name="image6.png" descr="noun_638562_cc copy.png"/>
+                <wp:docPr id="6" name="image4.png" descr="noun_638562_cc copy.png"/>
                 <wp:cNvGraphicFramePr>
                   <a:graphicFrameLocks xmlns:a="http://schemas.openxmlformats.org/drawingml/2006/main" noChangeAspect="1"/>
                 </wp:cNvGraphicFramePr>
@@ -1001,7 +836,7 @@
                   <a:graphicData uri="http://schemas.openxmlformats.org/drawingml/2006/picture">
                     <pic:pic xmlns:pic="http://schemas.openxmlformats.org/drawingml/2006/picture">
                       <pic:nvPicPr>
-                        <pic:cNvPr id="7" name="image6.png" descr="noun_638562_cc copy.png"/>
+                        <pic:cNvPr id="6" name="image4.png" descr="noun_638562_cc copy.png"/>
                         <pic:cNvPicPr>
                           <a:picLocks noChangeAspect="1" noChangeArrowheads="1"/>
                         </pic:cNvPicPr>
@@ -1038,7 +873,7 @@
         </w:tcPr>
         <w:p>
           <w:pPr>
-            <w:pStyle w:val="LOnormal"/>
+            <w:pStyle w:val="Normal1"/>
             <w:widowControl w:val="false"/>
             <w:ind w:right="135" w:firstLine="75"/>
             <w:rPr>
@@ -1060,7 +895,7 @@
   </w:tbl>
   <w:p>
     <w:pPr>
-      <w:pStyle w:val="LOnormal"/>
+      <w:pStyle w:val="Normal1"/>
       <w:rPr>
         <w:sz w:val="12"/>
         <w:szCs w:val="12"/>
@@ -1080,7 +915,7 @@
 <w:hdr xmlns:o="urn:schemas-microsoft-com:office:office" xmlns:r="http://schemas.openxmlformats.org/officeDocument/2006/relationships" xmlns:v="urn:schemas-microsoft-com:vml" xmlns:w="http://schemas.openxmlformats.org/wordprocessingml/2006/main" xmlns:w10="urn:schemas-microsoft-com:office:word" xmlns:wp="http://schemas.openxmlformats.org/drawingml/2006/wordprocessingDrawing" xmlns:wps="http://schemas.microsoft.com/office/word/2010/wordprocessingShape" xmlns:wpg="http://schemas.microsoft.com/office/word/2010/wordprocessingGroup" xmlns:mc="http://schemas.openxmlformats.org/markup-compatibility/2006" xmlns:wp14="http://schemas.microsoft.com/office/word/2010/wordprocessingDrawing" xmlns:w14="http://schemas.microsoft.com/office/word/2010/wordml" mc:Ignorable="w14 wp14">
   <w:p>
     <w:pPr>
-      <w:pStyle w:val="LOnormal"/>
+      <w:pStyle w:val="Normal1"/>
       <w:rPr/>
     </w:pPr>
     <w:r>
@@ -1094,7 +929,7 @@
 <w:hdr xmlns:o="urn:schemas-microsoft-com:office:office" xmlns:r="http://schemas.openxmlformats.org/officeDocument/2006/relationships" xmlns:v="urn:schemas-microsoft-com:vml" xmlns:w="http://schemas.openxmlformats.org/wordprocessingml/2006/main" xmlns:w10="urn:schemas-microsoft-com:office:word" xmlns:wp="http://schemas.openxmlformats.org/drawingml/2006/wordprocessingDrawing" xmlns:wps="http://schemas.microsoft.com/office/word/2010/wordprocessingShape" xmlns:wpg="http://schemas.microsoft.com/office/word/2010/wordprocessingGroup" xmlns:mc="http://schemas.openxmlformats.org/markup-compatibility/2006" xmlns:wp14="http://schemas.microsoft.com/office/word/2010/wordprocessingDrawing" xmlns:w14="http://schemas.microsoft.com/office/word/2010/wordml" mc:Ignorable="w14 wp14">
   <w:p>
     <w:pPr>
-      <w:pStyle w:val="LOnormal"/>
+      <w:pStyle w:val="Normal1"/>
       <w:jc w:val="center"/>
       <w:rPr/>
     </w:pPr>
@@ -1104,7 +939,7 @@
         <wp:inline distT="0" distB="0" distL="0" distR="0">
           <wp:extent cx="2376170" cy="576580"/>
           <wp:effectExtent l="0" t="0" r="0" b="0"/>
-          <wp:docPr id="3" name="image5.png" descr="templogo.png"/>
+          <wp:docPr id="2" name="image3.png" descr="templogo.png"/>
           <wp:cNvGraphicFramePr>
             <a:graphicFrameLocks xmlns:a="http://schemas.openxmlformats.org/drawingml/2006/main" noChangeAspect="1"/>
           </wp:cNvGraphicFramePr>
@@ -1112,7 +947,7 @@
             <a:graphicData uri="http://schemas.openxmlformats.org/drawingml/2006/picture">
               <pic:pic xmlns:pic="http://schemas.openxmlformats.org/drawingml/2006/picture">
                 <pic:nvPicPr>
-                  <pic:cNvPr id="3" name="image5.png" descr="templogo.png"/>
+                  <pic:cNvPr id="2" name="image3.png" descr="templogo.png"/>
                   <pic:cNvPicPr>
                     <a:picLocks noChangeAspect="1" noChangeArrowheads="1"/>
                   </pic:cNvPicPr>
@@ -1141,7 +976,7 @@
   </w:p>
   <w:p>
     <w:pPr>
-      <w:pStyle w:val="LOnormal"/>
+      <w:pStyle w:val="Normal1"/>
       <w:spacing w:lineRule="auto" w:line="360"/>
       <w:jc w:val="center"/>
       <w:rPr/>
@@ -1178,7 +1013,6 @@
     <w:qFormat/>
     <w:pPr>
       <w:widowControl/>
-      <w:suppressAutoHyphens w:val="true"/>
       <w:bidi w:val="0"/>
       <w:spacing w:lineRule="auto" w:line="276" w:before="0" w:after="0"/>
       <w:jc w:val="left"/>
@@ -1194,8 +1028,8 @@
   </w:style>
   <w:style w:type="paragraph" w:styleId="Heading1">
     <w:name w:val="Heading 1"/>
-    <w:basedOn w:val="LOnormal"/>
-    <w:next w:val="LOnormal"/>
+    <w:basedOn w:val="Normal1"/>
+    <w:next w:val="Normal1"/>
     <w:qFormat/>
     <w:pPr>
       <w:keepNext w:val="true"/>
@@ -1209,8 +1043,8 @@
   </w:style>
   <w:style w:type="paragraph" w:styleId="Heading2">
     <w:name w:val="Heading 2"/>
-    <w:basedOn w:val="LOnormal"/>
-    <w:next w:val="LOnormal"/>
+    <w:basedOn w:val="Normal1"/>
+    <w:next w:val="Normal1"/>
     <w:qFormat/>
     <w:pPr>
       <w:keepNext w:val="true"/>
@@ -1225,8 +1059,8 @@
   </w:style>
   <w:style w:type="paragraph" w:styleId="Heading3">
     <w:name w:val="Heading 3"/>
-    <w:basedOn w:val="LOnormal"/>
-    <w:next w:val="LOnormal"/>
+    <w:basedOn w:val="Normal1"/>
+    <w:next w:val="Normal1"/>
     <w:qFormat/>
     <w:pPr>
       <w:keepNext w:val="true"/>
@@ -1242,8 +1076,8 @@
   </w:style>
   <w:style w:type="paragraph" w:styleId="Heading4">
     <w:name w:val="Heading 4"/>
-    <w:basedOn w:val="LOnormal"/>
-    <w:next w:val="LOnormal"/>
+    <w:basedOn w:val="Normal1"/>
+    <w:next w:val="Normal1"/>
     <w:qFormat/>
     <w:pPr>
       <w:keepNext w:val="true"/>
@@ -1258,8 +1092,8 @@
   </w:style>
   <w:style w:type="paragraph" w:styleId="Heading5">
     <w:name w:val="Heading 5"/>
-    <w:basedOn w:val="LOnormal"/>
-    <w:next w:val="LOnormal"/>
+    <w:basedOn w:val="Normal1"/>
+    <w:next w:val="Normal1"/>
     <w:qFormat/>
     <w:pPr>
       <w:keepNext w:val="true"/>
@@ -1274,8 +1108,8 @@
   </w:style>
   <w:style w:type="paragraph" w:styleId="Heading6">
     <w:name w:val="Heading 6"/>
-    <w:basedOn w:val="LOnormal"/>
-    <w:next w:val="LOnormal"/>
+    <w:basedOn w:val="Normal1"/>
+    <w:next w:val="Normal1"/>
     <w:qFormat/>
     <w:pPr>
       <w:keepNext w:val="true"/>
@@ -1347,12 +1181,11 @@
       <w:rFonts w:cs="Lohit Devanagari"/>
     </w:rPr>
   </w:style>
-  <w:style w:type="paragraph" w:styleId="LOnormal" w:default="1">
+  <w:style w:type="paragraph" w:styleId="Normal1" w:default="1">
     <w:name w:val="LO-normal"/>
     <w:qFormat/>
     <w:pPr>
       <w:widowControl/>
-      <w:suppressAutoHyphens w:val="true"/>
       <w:bidi w:val="0"/>
       <w:spacing w:lineRule="auto" w:line="276" w:before="0" w:after="0"/>
       <w:jc w:val="left"/>
@@ -1368,8 +1201,8 @@
   </w:style>
   <w:style w:type="paragraph" w:styleId="Title">
     <w:name w:val="Title"/>
-    <w:basedOn w:val="LOnormal"/>
-    <w:next w:val="LOnormal"/>
+    <w:basedOn w:val="Normal1"/>
+    <w:next w:val="Normal1"/>
     <w:qFormat/>
     <w:pPr>
       <w:keepNext w:val="true"/>
@@ -1383,8 +1216,8 @@
   </w:style>
   <w:style w:type="paragraph" w:styleId="Subtitle">
     <w:name w:val="Subtitle"/>
-    <w:basedOn w:val="LOnormal"/>
-    <w:next w:val="LOnormal"/>
+    <w:basedOn w:val="Normal1"/>
+    <w:next w:val="Normal1"/>
     <w:qFormat/>
     <w:pPr>
       <w:keepNext w:val="true"/>
